--- a/documents/drc/drc_monthly_status_reports/2012_01_status_5AM_DRC.docx
+++ b/documents/drc/drc_monthly_status_reports/2012_01_status_5AM_DRC.docx
@@ -1542,7 +1542,15 @@
           <w:sz w:val="20"/>
           <w:szCs w:val="20"/>
         </w:rPr>
-        <w:t>Fix any bugs that come out of testing.</w:t>
+        <w:t>Complete CRCRA deployment and f</w:t>
+      </w:r>
+      <w:r>
+        <w:rPr>
+          <w:rFonts w:ascii="Helvetica" w:hAnsi="Helvetica"/>
+          <w:sz w:val="20"/>
+          <w:szCs w:val="20"/>
+        </w:rPr>
+        <w:t>ix any bugs that come out of testing.</w:t>
       </w:r>
     </w:p>
     <w:p>
